--- a/Summit PowerApps Lab.docx
+++ b/Summit PowerApps Lab.docx
@@ -26571,7 +26571,7 @@
 </file>
 
 <file path=customXml/itemProps5.xml><?xml version="1.0" encoding="utf-8"?>
-<ds:datastoreItem xmlns:ds="http://schemas.openxmlformats.org/officeDocument/2006/customXml" ds:itemID="{520A760C-AAE3-4F96-A41F-4CB55510DF3B}">
+<ds:datastoreItem xmlns:ds="http://schemas.openxmlformats.org/officeDocument/2006/customXml" ds:itemID="{585E91D4-44D1-48B7-9A65-7DD813DC8654}">
   <ds:schemaRefs>
     <ds:schemaRef ds:uri="http://schemas.openxmlformats.org/officeDocument/2006/bibliography"/>
   </ds:schemaRefs>

--- a/Summit PowerApps Lab.docx
+++ b/Summit PowerApps Lab.docx
@@ -9,6 +9,8 @@
           <w:b/>
         </w:rPr>
       </w:pPr>
+      <w:bookmarkStart w:id="0" w:name="_GoBack"/>
+      <w:bookmarkEnd w:id="0"/>
       <w:r>
         <w:rPr>
           <w:b/>
@@ -188,7 +190,7 @@
       <w:pPr>
         <w:pStyle w:val="Heading3"/>
       </w:pPr>
-      <w:bookmarkStart w:id="0" w:name="_Toc519340168"/>
+      <w:bookmarkStart w:id="1" w:name="_Toc519340168"/>
       <w:r>
         <w:t xml:space="preserve">Exercise 1: </w:t>
       </w:r>
@@ -477,7 +479,7 @@
         <w:t>.</w:t>
       </w:r>
     </w:p>
-    <w:bookmarkEnd w:id="0"/>
+    <w:bookmarkEnd w:id="1"/>
     <w:p>
       <w:pPr>
         <w:pStyle w:val="Heading4"/>
@@ -502,7 +504,7 @@
       <w:pPr>
         <w:pStyle w:val="LabExerciseLeadIn"/>
       </w:pPr>
-      <w:bookmarkStart w:id="1" w:name="_Toc519340170"/>
+      <w:bookmarkStart w:id="2" w:name="_Toc519340170"/>
       <w:r>
         <w:t xml:space="preserve">In this </w:t>
       </w:r>
@@ -1972,11 +1974,11 @@
       <w:r>
         <w:t xml:space="preserve">Inspect the set of active users in the current Azure AD </w:t>
       </w:r>
-      <w:bookmarkStart w:id="2" w:name="_Hlk531072977"/>
+      <w:bookmarkStart w:id="3" w:name="_Hlk531072977"/>
       <w:r>
         <w:t>tenant</w:t>
       </w:r>
-      <w:bookmarkEnd w:id="2"/>
+      <w:bookmarkEnd w:id="3"/>
       <w:r>
         <w:t>.</w:t>
       </w:r>
@@ -3191,7 +3193,7 @@
         <w:t>Now you have a secondary user account that does not have any administrative permissions. It's important that you test applications which use first-party embedding with standard user accounts to ensure your application doesn't require users with special permissions.</w:t>
       </w:r>
     </w:p>
-    <w:bookmarkEnd w:id="1"/>
+    <w:bookmarkEnd w:id="2"/>
     <w:p>
       <w:pPr>
         <w:pStyle w:val="Heading4"/>
@@ -6017,7 +6019,7 @@
       <w:pPr>
         <w:pStyle w:val="Heading3"/>
       </w:pPr>
-      <w:bookmarkStart w:id="3" w:name="_Toc65855"/>
+      <w:bookmarkStart w:id="4" w:name="_Toc65855"/>
       <w:r>
         <w:t xml:space="preserve">Exercise </w:t>
       </w:r>
@@ -6027,7 +6029,7 @@
       <w:r>
         <w:t xml:space="preserve"> - </w:t>
       </w:r>
-      <w:bookmarkEnd w:id="3"/>
+      <w:bookmarkEnd w:id="4"/>
       <w:r>
         <w:t>Begin Work on a Conference Management Solution</w:t>
       </w:r>
@@ -11497,8 +11499,6 @@
       <w:r>
         <w:t>At this point you must change over to the other PDF file with the rest of the lab instructions.</w:t>
       </w:r>
-      <w:bookmarkStart w:id="4" w:name="_GoBack"/>
-      <w:bookmarkEnd w:id="4"/>
     </w:p>
     <w:sectPr>
       <w:headerReference w:type="default" r:id="rId120"/>
@@ -26571,7 +26571,7 @@
 </file>
 
 <file path=customXml/itemProps5.xml><?xml version="1.0" encoding="utf-8"?>
-<ds:datastoreItem xmlns:ds="http://schemas.openxmlformats.org/officeDocument/2006/customXml" ds:itemID="{585E91D4-44D1-48B7-9A65-7DD813DC8654}">
+<ds:datastoreItem xmlns:ds="http://schemas.openxmlformats.org/officeDocument/2006/customXml" ds:itemID="{EC81B929-BAC0-40BC-B730-C536CF3C05D7}">
   <ds:schemaRefs>
     <ds:schemaRef ds:uri="http://schemas.openxmlformats.org/officeDocument/2006/bibliography"/>
   </ds:schemaRefs>
